--- a/法令ファイル/日本銀行特別融通及損失補償法第一条ニ依ル特別融通ニ関スル規程/日本銀行特別融通及損失補償法第一条ニ依ル特別融通ニ関スル規程（昭和二年大蔵省令第十二号）.docx
+++ b/法令ファイル/日本銀行特別融通及損失補償法第一条ニ依ル特別融通ニ関スル規程/日本銀行特別融通及損失補償法第一条ニ依ル特別融通ニ関スル規程（昭和二年大蔵省令第十二号）.docx
@@ -10,6 +10,11 @@
         <w:t>日本銀行特別融通及損失補償法第一条ニ依ル特別融通ニ関スル規程</w:t>
         <w:br/>
         <w:t>（昭和二年大蔵省令第十二号）</w:t>
+      </w:r>
+    </w:p>
+    <w:p>
+      <w:r>
+        <w:t>日本銀行特別融通及損失補償法第一条ニ依ル特別融通ニ関スル規程左ノ通定ム</w:t>
       </w:r>
     </w:p>
     <w:p>
@@ -280,7 +285,7 @@
         <w:pStyle w:val="Heading1"/>
       </w:pPr>
       <w:r>
-        <w:t>附　則（昭和二年一二月八日大蔵省令第三六号）</w:t>
+        <w:t>附則（昭和二年一二月八日大蔵省令第三六号）</w:t>
       </w:r>
     </w:p>
     <w:p>
@@ -298,7 +303,7 @@
         <w:pStyle w:val="Heading1"/>
       </w:pPr>
       <w:r>
-        <w:t>附　則（昭和二〇年七月二四日大蔵省令第六四号）</w:t>
+        <w:t>附則（昭和二〇年七月二四日大蔵省令第六四号）</w:t>
       </w:r>
     </w:p>
     <w:p>
@@ -326,7 +331,7 @@
     </w:pPr>
     <w:r>
       <w:tab/>
-      <w:t>WeGov v0.1 - FTS141</w:t>
+      <w:t>WeGov v0.2 - FTS141</w:t>
     </w:r>
   </w:p>
 </w:ftr>
